--- a/game_reviews/translations/book-of-time (Version 2).docx
+++ b/game_reviews/translations/book-of-time (Version 2).docx
@@ -8,18 +8,6 @@
       </w:pPr>
       <w:r>
         <w:t>Play Book of Time Free: Slot Game Review</w:t>
-      </w:r>
-    </w:p>
-    <w:p>
-      <w:r/>
-      <w:r>
-        <w:rPr>
-          <w:b/>
-        </w:rPr>
-        <w:t>Meta description</w:t>
-      </w:r>
-      <w:r>
-        <w:t>: Discover Book of Time, a high volatility slot game with exciting bonuses and a maximum win potential of 10,000x the bet amount. Play for free now.</w:t>
       </w:r>
     </w:p>
     <w:p>
@@ -366,9 +354,18 @@
       <w:r/>
       <w:r>
         <w:rPr>
+          <w:b/>
+        </w:rPr>
+        <w:t>Play Book of Time Free: Slot Game Review</w:t>
+      </w:r>
+    </w:p>
+    <w:p>
+      <w:r/>
+      <w:r>
+        <w:rPr>
           <w:i/>
         </w:rPr>
-        <w:t>Prompt: Create a feature image for "Book of Time" that depicts a happy Maya warrior with glasses in a cartoon style. The image should have a colorful and vibrant background highlighting the forest theme of the game. The warrior should be holding a book and a clock symbol that represents the Scatter symbols of the game. The image should convey the retro taste and comic book style of the slot game. Use warm and inviting colors along with bold outlines to give a lively and energetic feel to the image. The image should be able to catch the player's attention and convey the exciting and thrilling experience of playing "Book of Time".</w:t>
+        <w:t>Discover Book of Time, a high volatility slot game with exciting bonuses and a maximum win potential of 10,000x the bet amount. Play for free now.</w:t>
       </w:r>
     </w:p>
     <w:sectPr>

--- a/game_reviews/translations/book-of-time (Version 2).docx
+++ b/game_reviews/translations/book-of-time (Version 2).docx
@@ -8,6 +8,18 @@
       </w:pPr>
       <w:r>
         <w:t>Play Book of Time Free: Slot Game Review</w:t>
+      </w:r>
+    </w:p>
+    <w:p>
+      <w:r/>
+      <w:r>
+        <w:rPr>
+          <w:b/>
+        </w:rPr>
+        <w:t>Meta description</w:t>
+      </w:r>
+      <w:r>
+        <w:t>: Discover Book of Time, a high volatility slot game with exciting bonuses and a maximum win potential of 10,000x the bet amount. Play for free now.</w:t>
       </w:r>
     </w:p>
     <w:p>
@@ -354,18 +366,9 @@
       <w:r/>
       <w:r>
         <w:rPr>
-          <w:b/>
-        </w:rPr>
-        <w:t>Play Book of Time Free: Slot Game Review</w:t>
-      </w:r>
-    </w:p>
-    <w:p>
-      <w:r/>
-      <w:r>
-        <w:rPr>
           <w:i/>
         </w:rPr>
-        <w:t>Discover Book of Time, a high volatility slot game with exciting bonuses and a maximum win potential of 10,000x the bet amount. Play for free now.</w:t>
+        <w:t>Prompt: Create a feature image for "Book of Time" that depicts a happy Maya warrior with glasses in a cartoon style. The image should have a colorful and vibrant background highlighting the forest theme of the game. The warrior should be holding a book and a clock symbol that represents the Scatter symbols of the game. The image should convey the retro taste and comic book style of the slot game. Use warm and inviting colors along with bold outlines to give a lively and energetic feel to the image. The image should be able to catch the player's attention and convey the exciting and thrilling experience of playing "Book of Time".</w:t>
       </w:r>
     </w:p>
     <w:sectPr>
